--- a/assets/konspekty/common/warsztaty_duchowe/meta_narracja_opis.docx
+++ b/assets/konspekty/common/warsztaty_duchowe/meta_narracja_opis.docx
@@ -45,112 +45,306 @@
           <w:szCs w:val="48"/>
           <w:lang w:val="pl-PL"/>
         </w:rPr>
-        <w:t>Zbiór spójnych aksjomatów</w:t>
-      </w:r>
-    </w:p>
-    <w:p>
-      <w:pPr>
-        <w:pStyle w:val="normal1"/>
-        <w:jc w:val="center"/>
-        <w:rPr>
-          <w:rFonts w:ascii="Ubuntu" w:hAnsi="Ubuntu"/>
-          <w:sz w:val="48"/>
-          <w:szCs w:val="48"/>
-          <w:lang w:val="pl-PL"/>
-        </w:rPr>
-      </w:pPr>
-      <w:r>
-        <w:rPr>
-          <w:rFonts w:ascii="Ubuntu" w:hAnsi="Ubuntu"/>
-          <w:sz w:val="48"/>
-          <w:szCs w:val="48"/>
-          <w:lang w:val="pl-PL"/>
-        </w:rPr>
-      </w:r>
-    </w:p>
-    <w:p>
-      <w:pPr>
-        <w:pStyle w:val="normal1"/>
-        <w:jc w:val="center"/>
-        <w:rPr>
-          <w:rFonts w:ascii="Ubuntu" w:hAnsi="Ubuntu"/>
-          <w:sz w:val="48"/>
-          <w:szCs w:val="48"/>
-          <w:lang w:val="pl-PL"/>
-        </w:rPr>
-      </w:pPr>
-      <w:r>
-        <w:rPr>
-          <w:rFonts w:ascii="Ubuntu" w:hAnsi="Ubuntu"/>
-          <w:sz w:val="48"/>
-          <w:szCs w:val="48"/>
-          <w:lang w:val="pl-PL"/>
-        </w:rPr>
-        <w:t>Spójna o</w:t>
-      </w:r>
-      <w:r>
-        <w:rPr>
-          <w:rFonts w:ascii="Ubuntu" w:hAnsi="Ubuntu"/>
-          <w:sz w:val="48"/>
-          <w:szCs w:val="48"/>
-          <w:lang w:val="pl-PL"/>
-        </w:rPr>
-        <w:t>powieść o świecie, jego aktorach,</w:t>
-      </w:r>
-    </w:p>
-    <w:p>
-      <w:pPr>
-        <w:pStyle w:val="normal1"/>
-        <w:jc w:val="center"/>
-        <w:rPr>
-          <w:rFonts w:ascii="Ubuntu" w:hAnsi="Ubuntu"/>
-          <w:sz w:val="48"/>
-          <w:szCs w:val="48"/>
-          <w:lang w:val="pl-PL"/>
-        </w:rPr>
-      </w:pPr>
-      <w:r>
-        <w:rPr>
-          <w:rFonts w:ascii="Ubuntu" w:hAnsi="Ubuntu"/>
-          <w:sz w:val="48"/>
-          <w:szCs w:val="48"/>
-          <w:lang w:val="pl-PL"/>
-        </w:rPr>
-        <w:t>o sensie, swojej roli i tożsamości</w:t>
-      </w:r>
-    </w:p>
-    <w:p>
-      <w:pPr>
-        <w:pStyle w:val="normal1"/>
-        <w:jc w:val="center"/>
-        <w:rPr>
-          <w:rFonts w:ascii="Ubuntu" w:hAnsi="Ubuntu"/>
-          <w:sz w:val="48"/>
-          <w:szCs w:val="48"/>
-          <w:lang w:val="pl-PL"/>
-        </w:rPr>
-      </w:pPr>
-      <w:r>
-        <w:rPr>
-          <w:rFonts w:ascii="Ubuntu" w:hAnsi="Ubuntu"/>
-          <w:sz w:val="48"/>
-          <w:szCs w:val="48"/>
-          <w:lang w:val="pl-PL"/>
-        </w:rPr>
-      </w:r>
-    </w:p>
-    <w:p>
-      <w:pPr>
-        <w:pStyle w:val="normal1"/>
-        <w:jc w:val="center"/>
-        <w:rPr>
-          <w:lang w:val="pl-PL"/>
-        </w:rPr>
-      </w:pPr>
-      <w:r>
-        <w:rPr>
-          <w:lang w:val="pl-PL"/>
-        </w:rPr>
+      </w:r>
+    </w:p>
+    <w:p>
+      <w:pPr>
+        <w:pStyle w:val="normal1"/>
+        <w:jc w:val="center"/>
+        <w:rPr>
+          <w:rFonts w:ascii="Ubuntu" w:hAnsi="Ubuntu"/>
+          <w:sz w:val="48"/>
+          <w:szCs w:val="48"/>
+          <w:lang w:val="pl-PL"/>
+        </w:rPr>
+      </w:pPr>
+      <w:r>
+        <w:rPr>
+          <w:rFonts w:ascii="Ubuntu" w:hAnsi="Ubuntu"/>
+          <w:sz w:val="48"/>
+          <w:szCs w:val="48"/>
+          <w:lang w:val="pl-PL"/>
+        </w:rPr>
+        <w:t xml:space="preserve">Spójna </w:t>
+      </w:r>
+      <w:r>
+        <w:rPr>
+          <w:rFonts w:ascii="Ubuntu" w:hAnsi="Ubuntu"/>
+          <w:b/>
+          <w:bCs/>
+          <w:sz w:val="48"/>
+          <w:szCs w:val="48"/>
+          <w:lang w:val="pl-PL"/>
+        </w:rPr>
+        <w:t>opowieść o świecie</w:t>
+      </w:r>
+      <w:r>
+        <w:rPr>
+          <w:rFonts w:ascii="Ubuntu" w:hAnsi="Ubuntu"/>
+          <w:sz w:val="48"/>
+          <w:szCs w:val="48"/>
+          <w:lang w:val="pl-PL"/>
+        </w:rPr>
+        <w:t xml:space="preserve">, jego </w:t>
+      </w:r>
+      <w:r>
+        <w:rPr>
+          <w:rFonts w:ascii="Ubuntu" w:hAnsi="Ubuntu"/>
+          <w:b/>
+          <w:bCs/>
+          <w:sz w:val="48"/>
+          <w:szCs w:val="48"/>
+          <w:lang w:val="pl-PL"/>
+        </w:rPr>
+        <w:t>aktorach</w:t>
+      </w:r>
+      <w:r>
+        <w:rPr>
+          <w:rFonts w:ascii="Ubuntu" w:hAnsi="Ubuntu"/>
+          <w:sz w:val="48"/>
+          <w:szCs w:val="48"/>
+          <w:lang w:val="pl-PL"/>
+        </w:rPr>
+        <w:t>,</w:t>
+      </w:r>
+    </w:p>
+    <w:p>
+      <w:pPr>
+        <w:pStyle w:val="normal1"/>
+        <w:jc w:val="center"/>
+        <w:rPr>
+          <w:rFonts w:ascii="Ubuntu" w:hAnsi="Ubuntu"/>
+          <w:sz w:val="48"/>
+          <w:szCs w:val="48"/>
+          <w:lang w:val="pl-PL"/>
+        </w:rPr>
+      </w:pPr>
+      <w:r>
+        <w:rPr>
+          <w:rFonts w:ascii="Ubuntu" w:hAnsi="Ubuntu"/>
+          <w:sz w:val="48"/>
+          <w:szCs w:val="48"/>
+          <w:lang w:val="pl-PL"/>
+        </w:rPr>
+        <w:t xml:space="preserve">o </w:t>
+      </w:r>
+      <w:r>
+        <w:rPr>
+          <w:rFonts w:ascii="Ubuntu" w:hAnsi="Ubuntu"/>
+          <w:b/>
+          <w:bCs/>
+          <w:sz w:val="48"/>
+          <w:szCs w:val="48"/>
+          <w:lang w:val="pl-PL"/>
+        </w:rPr>
+        <w:t>sensie</w:t>
+      </w:r>
+      <w:r>
+        <w:rPr>
+          <w:rFonts w:ascii="Ubuntu" w:hAnsi="Ubuntu"/>
+          <w:sz w:val="48"/>
+          <w:szCs w:val="48"/>
+          <w:lang w:val="pl-PL"/>
+        </w:rPr>
+        <w:t xml:space="preserve">, swojej </w:t>
+      </w:r>
+      <w:r>
+        <w:rPr>
+          <w:rFonts w:ascii="Ubuntu" w:hAnsi="Ubuntu"/>
+          <w:b/>
+          <w:bCs/>
+          <w:sz w:val="48"/>
+          <w:szCs w:val="48"/>
+          <w:lang w:val="pl-PL"/>
+        </w:rPr>
+        <w:t>roli</w:t>
+      </w:r>
+      <w:r>
+        <w:rPr>
+          <w:rFonts w:ascii="Ubuntu" w:hAnsi="Ubuntu"/>
+          <w:sz w:val="48"/>
+          <w:szCs w:val="48"/>
+          <w:lang w:val="pl-PL"/>
+        </w:rPr>
+        <w:t xml:space="preserve"> i </w:t>
+      </w:r>
+      <w:r>
+        <w:rPr>
+          <w:rFonts w:ascii="Ubuntu" w:hAnsi="Ubuntu"/>
+          <w:b/>
+          <w:bCs/>
+          <w:sz w:val="48"/>
+          <w:szCs w:val="48"/>
+          <w:lang w:val="pl-PL"/>
+        </w:rPr>
+        <w:t>tożsamości</w:t>
+      </w:r>
+      <w:r>
+        <w:rPr>
+          <w:rFonts w:ascii="Ubuntu" w:hAnsi="Ubuntu"/>
+          <w:b w:val="false"/>
+          <w:bCs w:val="false"/>
+          <w:sz w:val="48"/>
+          <w:szCs w:val="48"/>
+          <w:lang w:val="pl-PL"/>
+        </w:rPr>
+        <w:t>.</w:t>
+      </w:r>
+    </w:p>
+    <w:p>
+      <w:pPr>
+        <w:pStyle w:val="normal1"/>
+        <w:jc w:val="center"/>
+        <w:rPr>
+          <w:rFonts w:ascii="Ubuntu" w:hAnsi="Ubuntu"/>
+          <w:sz w:val="48"/>
+          <w:szCs w:val="48"/>
+          <w:lang w:val="pl-PL"/>
+        </w:rPr>
+      </w:pPr>
+      <w:r>
+        <w:rPr/>
+      </w:r>
+    </w:p>
+    <w:p>
+      <w:pPr>
+        <w:pStyle w:val="normal1"/>
+        <w:jc w:val="center"/>
+        <w:rPr>
+          <w:rFonts w:ascii="Ubuntu" w:hAnsi="Ubuntu"/>
+          <w:sz w:val="48"/>
+          <w:szCs w:val="48"/>
+          <w:lang w:val="pl-PL"/>
+        </w:rPr>
+      </w:pPr>
+      <w:r>
+        <w:rPr>
+          <w:rFonts w:ascii="Ubuntu" w:hAnsi="Ubuntu"/>
+          <w:b w:val="false"/>
+          <w:bCs w:val="false"/>
+          <w:sz w:val="48"/>
+          <w:szCs w:val="48"/>
+          <w:lang w:val="pl-PL"/>
+        </w:rPr>
+        <w:t xml:space="preserve">Opowieść tak </w:t>
+      </w:r>
+      <w:r>
+        <w:rPr>
+          <w:rFonts w:ascii="Ubuntu" w:hAnsi="Ubuntu"/>
+          <w:b/>
+          <w:bCs/>
+          <w:sz w:val="48"/>
+          <w:szCs w:val="48"/>
+          <w:lang w:val="pl-PL"/>
+        </w:rPr>
+        <w:t>głęboka</w:t>
+      </w:r>
+      <w:r>
+        <w:rPr>
+          <w:rFonts w:ascii="Ubuntu" w:hAnsi="Ubuntu"/>
+          <w:b w:val="false"/>
+          <w:bCs w:val="false"/>
+          <w:sz w:val="48"/>
+          <w:szCs w:val="48"/>
+          <w:lang w:val="pl-PL"/>
+        </w:rPr>
+        <w:t xml:space="preserve"> i </w:t>
+      </w:r>
+      <w:r>
+        <w:rPr>
+          <w:rFonts w:ascii="Ubuntu" w:hAnsi="Ubuntu"/>
+          <w:b/>
+          <w:bCs/>
+          <w:sz w:val="48"/>
+          <w:szCs w:val="48"/>
+          <w:lang w:val="pl-PL"/>
+        </w:rPr>
+        <w:t>fundamentalna</w:t>
+      </w:r>
+      <w:r>
+        <w:rPr>
+          <w:rFonts w:ascii="Ubuntu" w:hAnsi="Ubuntu"/>
+          <w:b w:val="false"/>
+          <w:bCs w:val="false"/>
+          <w:sz w:val="48"/>
+          <w:szCs w:val="48"/>
+          <w:lang w:val="pl-PL"/>
+        </w:rPr>
+        <w:t xml:space="preserve">, że staje się </w:t>
+      </w:r>
+      <w:r>
+        <w:rPr>
+          <w:rFonts w:ascii="Ubuntu" w:hAnsi="Ubuntu"/>
+          <w:b/>
+          <w:bCs/>
+          <w:sz w:val="48"/>
+          <w:szCs w:val="48"/>
+          <w:lang w:val="pl-PL"/>
+        </w:rPr>
+        <w:t>aksjomatyczna</w:t>
+      </w:r>
+      <w:r>
+        <w:rPr>
+          <w:rFonts w:ascii="Ubuntu" w:hAnsi="Ubuntu"/>
+          <w:b w:val="false"/>
+          <w:bCs w:val="false"/>
+          <w:sz w:val="48"/>
+          <w:szCs w:val="48"/>
+          <w:lang w:val="pl-PL"/>
+        </w:rPr>
+        <w:t>.</w:t>
+      </w:r>
+    </w:p>
+    <w:p>
+      <w:pPr>
+        <w:pStyle w:val="normal1"/>
+        <w:jc w:val="center"/>
+        <w:rPr>
+          <w:rFonts w:ascii="Ubuntu" w:hAnsi="Ubuntu"/>
+          <w:sz w:val="48"/>
+          <w:szCs w:val="48"/>
+          <w:lang w:val="pl-PL"/>
+        </w:rPr>
+      </w:pPr>
+      <w:r>
+        <w:rPr>
+          <w:rFonts w:ascii="Ubuntu" w:hAnsi="Ubuntu"/>
+          <w:sz w:val="48"/>
+          <w:szCs w:val="48"/>
+          <w:lang w:val="pl-PL"/>
+        </w:rPr>
+      </w:r>
+    </w:p>
+    <w:p>
+      <w:pPr>
+        <w:pStyle w:val="normal1"/>
+        <w:jc w:val="center"/>
+        <w:rPr>
+          <w:rFonts w:ascii="Ubuntu" w:hAnsi="Ubuntu"/>
+          <w:sz w:val="48"/>
+          <w:szCs w:val="48"/>
+          <w:lang w:val="pl-PL"/>
+        </w:rPr>
+      </w:pPr>
+      <w:r>
+        <w:rPr>
+          <w:rFonts w:ascii="Ubuntu" w:hAnsi="Ubuntu"/>
+          <w:sz w:val="48"/>
+          <w:szCs w:val="48"/>
+          <w:lang w:val="pl-PL"/>
+        </w:rPr>
+      </w:r>
+    </w:p>
+    <w:p>
+      <w:pPr>
+        <w:pStyle w:val="normal1"/>
+        <w:jc w:val="center"/>
+        <w:rPr>
+          <w:lang w:val="pl-PL"/>
+        </w:rPr>
+      </w:pPr>
+      <w:r>
+        <w:rPr/>
         <w:drawing>
           <wp:inline distT="0" distB="0" distL="0" distR="0">
             <wp:extent cx="2438400" cy="2438400"/>
@@ -200,9 +394,7 @@
         </w:rPr>
       </w:pPr>
       <w:r>
-        <w:rPr>
-          <w:lang w:val="pl-PL"/>
-        </w:rPr>
+        <w:rPr/>
         <w:drawing>
           <wp:inline distT="0" distB="0" distL="0" distR="0">
             <wp:extent cx="1801495" cy="1801495"/>
@@ -243,9 +435,7 @@
         </w:drawing>
       </w:r>
       <w:r>
-        <w:rPr>
-          <w:lang w:val="pl-PL"/>
-        </w:rPr>
+        <w:rPr/>
         <w:drawing>
           <wp:inline distT="0" distB="0" distL="0" distR="0">
             <wp:extent cx="1207770" cy="1207770"/>
@@ -313,7 +503,6 @@
     </w:rPrDefault>
     <w:pPrDefault>
       <w:pPr>
-        <w:widowControl/>
         <w:suppressAutoHyphens w:val="true"/>
       </w:pPr>
     </w:pPrDefault>
@@ -323,10 +512,11 @@
     <w:qFormat/>
     <w:pPr>
       <w:widowControl/>
-      <w:kinsoku w:val="true"/>
-      <w:overflowPunct w:val="true"/>
-      <w:autoSpaceDE w:val="true"/>
+      <w:suppressAutoHyphens w:val="true"/>
+      <w:overflowPunct w:val="false"/>
       <w:bidi w:val="0"/>
+      <w:spacing w:before="0" w:after="0"/>
+      <w:jc w:val="start"/>
     </w:pPr>
     <w:rPr>
       <w:rFonts w:ascii="Liberation Serif" w:hAnsi="Liberation Serif" w:eastAsia="Noto Serif CJK SC" w:cs="Noto Sans Devanagari"/>
@@ -416,9 +606,7 @@
     <w:pPr>
       <w:widowControl/>
       <w:suppressAutoHyphens w:val="true"/>
-      <w:kinsoku w:val="true"/>
-      <w:overflowPunct w:val="true"/>
-      <w:autoSpaceDE w:val="true"/>
+      <w:overflowPunct w:val="false"/>
       <w:bidi w:val="0"/>
       <w:spacing w:lineRule="auto" w:line="276" w:before="0" w:after="0"/>
       <w:jc w:val="start"/>
